--- a/MODULE 5.docx
+++ b/MODULE 5.docx
@@ -16,15 +16,7 @@
           <w:sz w:val="40"/>
           <w:szCs w:val="40"/>
         </w:rPr>
-        <w:t>MODUL</w:t>
-      </w:r>
-      <w:r>
-        <w:rPr>
-          <w:b/>
-          <w:sz w:val="40"/>
-          <w:szCs w:val="40"/>
-        </w:rPr>
-        <w:t>E 5</w:t>
+        <w:t>Module 5</w:t>
       </w:r>
     </w:p>
     <w:p>
